--- a/WordDocuments/TimesNewRoman/0980.docx
+++ b/WordDocuments/TimesNewRoman/0980.docx
@@ -8,11 +8,11 @@
       </w:pPr>
       <w:r>
         <w:rPr>
-          <w:rFonts w:ascii="TimesNewToman" w:hAnsi="TimesNewToman"/>
+          <w:rFonts w:ascii="Times New Roman" w:hAnsi="Times New Roman"/>
           <w:color w:val="000000"/>
           <w:sz w:val="44"/>
         </w:rPr>
-        <w:t>From Quanta to Cosmos: Explorations in Physics</w:t>
+        <w:t>The Mathematical Symphony: Unraveling the Enigma of Numbers</w:t>
       </w:r>
     </w:p>
     <w:p>
@@ -22,11 +22,11 @@
       </w:pPr>
       <w:r>
         <w:rPr>
-          <w:rFonts w:ascii="TimesNewToman" w:hAnsi="TimesNewToman"/>
+          <w:rFonts w:ascii="Times New Roman" w:hAnsi="Times New Roman"/>
           <w:color w:val="000000"/>
           <w:sz w:val="36"/>
         </w:rPr>
-        <w:t>Michelle Carter</w:t>
+        <w:t>Ethan Williams</w:t>
       </w:r>
     </w:p>
     <w:p>
@@ -35,15 +35,15 @@
       </w:pPr>
       <w:r>
         <w:rPr>
-          <w:rFonts w:ascii="TimesNewToman" w:hAnsi="TimesNewToman"/>
+          <w:rFonts w:ascii="Times New Roman" w:hAnsi="Times New Roman"/>
           <w:color w:val="000000"/>
           <w:sz w:val="32"/>
         </w:rPr>
-        <w:t>michelle</w:t>
+        <w:t>williams</w:t>
       </w:r>
       <w:r>
         <w:rPr>
-          <w:rFonts w:ascii="TimesNewToman" w:hAnsi="TimesNewToman"/>
+          <w:rFonts w:ascii="Times New Roman" w:hAnsi="Times New Roman"/>
           <w:color w:val="000000"/>
           <w:sz w:val="32"/>
         </w:rPr>
@@ -51,15 +51,15 @@
       </w:r>
       <w:r>
         <w:rPr>
-          <w:rFonts w:ascii="TimesNewToman" w:hAnsi="TimesNewToman"/>
+          <w:rFonts w:ascii="Times New Roman" w:hAnsi="Times New Roman"/>
           <w:color w:val="000000"/>
           <w:sz w:val="32"/>
         </w:rPr>
-        <w:t>carter@astronomy</w:t>
+        <w:t>ethan@centennial</w:t>
       </w:r>
       <w:r>
         <w:rPr>
-          <w:rFonts w:ascii="TimesNewToman" w:hAnsi="TimesNewToman"/>
+          <w:rFonts w:ascii="Times New Roman" w:hAnsi="Times New Roman"/>
           <w:color w:val="000000"/>
           <w:sz w:val="32"/>
         </w:rPr>
@@ -67,26 +67,26 @@
       </w:r>
       <w:r>
         <w:rPr>
-          <w:rFonts w:ascii="TimesNewToman" w:hAnsi="TimesNewToman"/>
+          <w:rFonts w:ascii="Times New Roman" w:hAnsi="Times New Roman"/>
           <w:color w:val="000000"/>
           <w:sz w:val="32"/>
         </w:rPr>
-        <w:t>com</w:t>
+        <w:t>edu</w:t>
       </w:r>
     </w:p>
     <w:p/>
     <w:p>
       <w:r>
         <w:rPr>
-          <w:rFonts w:ascii="TimesNewToman" w:hAnsi="TimesNewToman"/>
+          <w:rFonts w:ascii="Times New Roman" w:hAnsi="Times New Roman"/>
           <w:color w:val="000000"/>
           <w:sz w:val="24"/>
         </w:rPr>
-        <w:t>In the grand tapestry of the cosmos, physics unveils the intricate workings of the universe, bridging the gap between the infinitesimal and the infinite</w:t>
+        <w:t>In a world filled with complexity and chaos, mathematics emerges as a beacon of order and reason</w:t>
       </w:r>
       <w:r>
         <w:rPr>
-          <w:rFonts w:ascii="TimesNewToman" w:hAnsi="TimesNewToman"/>
+          <w:rFonts w:ascii="Times New Roman" w:hAnsi="Times New Roman"/>
           <w:color w:val="000000"/>
           <w:sz w:val="24"/>
         </w:rPr>
@@ -94,15 +94,15 @@
       </w:r>
       <w:r>
         <w:rPr>
-          <w:rFonts w:ascii="TimesNewToman" w:hAnsi="TimesNewToman"/>
+          <w:rFonts w:ascii="Times New Roman" w:hAnsi="Times New Roman"/>
           <w:color w:val="000000"/>
           <w:sz w:val="24"/>
         </w:rPr>
-        <w:t xml:space="preserve"> From the enigmatic realm of quantum mechanics to the vast expanse of galaxies, physicists delve into the very fabric of reality, seeking answers to fundamental questions that shape our understanding of existence</w:t>
+        <w:t xml:space="preserve"> From the intricate patterns of nature to the vast expanse of the universe, numbers hold the key to unlocking the hidden mysteries that surround us</w:t>
       </w:r>
       <w:r>
         <w:rPr>
-          <w:rFonts w:ascii="TimesNewToman" w:hAnsi="TimesNewToman"/>
+          <w:rFonts w:ascii="Times New Roman" w:hAnsi="Times New Roman"/>
           <w:color w:val="000000"/>
           <w:sz w:val="24"/>
         </w:rPr>
@@ -110,15 +110,15 @@
       </w:r>
       <w:r>
         <w:rPr>
-          <w:rFonts w:ascii="TimesNewToman" w:hAnsi="TimesNewToman"/>
+          <w:rFonts w:ascii="Times New Roman" w:hAnsi="Times New Roman"/>
           <w:color w:val="000000"/>
           <w:sz w:val="24"/>
         </w:rPr>
-        <w:t xml:space="preserve"> In this exploration, we will journey through the remarkable discoveries and theories that have transformed our comprehension of the universe, from the subatomic realm to the farthest reaches of space</w:t>
+        <w:t xml:space="preserve"> Dive into the captivating realm of mathematics, where we embark on a journey to unravel the enigma of numbers and discover their profound impact on our lives and the universe at large</w:t>
       </w:r>
       <w:r>
         <w:rPr>
-          <w:rFonts w:ascii="TimesNewToman" w:hAnsi="TimesNewToman"/>
+          <w:rFonts w:ascii="Times New Roman" w:hAnsi="Times New Roman"/>
           <w:color w:val="000000"/>
           <w:sz w:val="24"/>
         </w:rPr>
@@ -126,7 +126,7 @@
       </w:r>
       <w:r>
         <w:rPr>
-          <w:rFonts w:ascii="TimesNewToman" w:hAnsi="TimesNewToman"/>
+          <w:rFonts w:ascii="Times New Roman" w:hAnsi="Times New Roman"/>
           <w:color w:val="000000"/>
           <w:sz w:val="24"/>
         </w:rPr>
@@ -134,16 +134,40 @@
       </w:r>
       <w:r>
         <w:rPr>
-          <w:rFonts w:ascii="TimesNewToman" w:hAnsi="TimesNewToman"/>
+          <w:rFonts w:ascii="Times New Roman" w:hAnsi="Times New Roman"/>
           <w:color w:val="000000"/>
           <w:sz w:val="24"/>
         </w:rPr>
         <w:br/>
-        <w:t>Unraveling the Mysteries of Quanta:</w:t>
+        <w:t>As we delve into the depths of mathematics, we uncover a symphony of numbers, a harmonious dance of equations and formulas that govern the very fabric of our reality</w:t>
       </w:r>
       <w:r>
         <w:rPr>
-          <w:rFonts w:ascii="TimesNewToman" w:hAnsi="TimesNewToman"/>
+          <w:rFonts w:ascii="Times New Roman" w:hAnsi="Times New Roman"/>
+          <w:color w:val="000000"/>
+          <w:sz w:val="24"/>
+        </w:rPr>
+        <w:t>.</w:t>
+      </w:r>
+      <w:r>
+        <w:rPr>
+          <w:rFonts w:ascii="Times New Roman" w:hAnsi="Times New Roman"/>
+          <w:color w:val="000000"/>
+          <w:sz w:val="24"/>
+        </w:rPr>
+        <w:t xml:space="preserve"> From the simple beauty of arithmetic to the enigmatic realm of calculus, mathematics transcends mere symbols and concepts - it becomes a language, a universal language that describes the essence of the universe</w:t>
+      </w:r>
+      <w:r>
+        <w:rPr>
+          <w:rFonts w:ascii="Times New Roman" w:hAnsi="Times New Roman"/>
+          <w:color w:val="000000"/>
+          <w:sz w:val="24"/>
+        </w:rPr>
+        <w:t>.</w:t>
+      </w:r>
+      <w:r>
+        <w:rPr>
+          <w:rFonts w:ascii="Times New Roman" w:hAnsi="Times New Roman"/>
           <w:color w:val="000000"/>
           <w:sz w:val="24"/>
         </w:rPr>
@@ -151,16 +175,16 @@
       </w:r>
       <w:r>
         <w:rPr>
-          <w:rFonts w:ascii="TimesNewToman" w:hAnsi="TimesNewToman"/>
+          <w:rFonts w:ascii="Times New Roman" w:hAnsi="Times New Roman"/>
           <w:color w:val="000000"/>
           <w:sz w:val="24"/>
         </w:rPr>
         <w:br/>
-        <w:t>Physics takes us on a remarkable voyage into the realm of quantum mechanics, where the laws of the universe defy our conventional intuition</w:t>
+        <w:t>Mathematics is an art form in itself, a testament to the human capacity for creativity, ingenuity, and problem-solving</w:t>
       </w:r>
       <w:r>
         <w:rPr>
-          <w:rFonts w:ascii="TimesNewToman" w:hAnsi="TimesNewToman"/>
+          <w:rFonts w:ascii="Times New Roman" w:hAnsi="Times New Roman"/>
           <w:color w:val="000000"/>
           <w:sz w:val="24"/>
         </w:rPr>
@@ -168,15 +192,15 @@
       </w:r>
       <w:r>
         <w:rPr>
-          <w:rFonts w:ascii="TimesNewToman" w:hAnsi="TimesNewToman"/>
+          <w:rFonts w:ascii="Times New Roman" w:hAnsi="Times New Roman"/>
           <w:color w:val="000000"/>
           <w:sz w:val="24"/>
         </w:rPr>
-        <w:t xml:space="preserve"> At this microscopic level, particles exhibit wave-like properties, defying classical notions of localization and predictability</w:t>
+        <w:t xml:space="preserve"> Through the elegance of proofs and the satisfaction of solving complex equations, mathematics captivates the minds of those who seek to understand the underlying order of the world</w:t>
       </w:r>
       <w:r>
         <w:rPr>
-          <w:rFonts w:ascii="TimesNewToman" w:hAnsi="TimesNewToman"/>
+          <w:rFonts w:ascii="Times New Roman" w:hAnsi="Times New Roman"/>
           <w:color w:val="000000"/>
           <w:sz w:val="24"/>
         </w:rPr>
@@ -184,15 +208,15 @@
       </w:r>
       <w:r>
         <w:rPr>
-          <w:rFonts w:ascii="TimesNewToman" w:hAnsi="TimesNewToman"/>
+          <w:rFonts w:ascii="Times New Roman" w:hAnsi="Times New Roman"/>
           <w:color w:val="000000"/>
           <w:sz w:val="24"/>
         </w:rPr>
-        <w:t xml:space="preserve"> The uncertainty principle, formulated by physicist Werner Heisenberg, highlights the inherent limitations in simultaneously measuring certain pairs of physical properties, such as position and momentum</w:t>
+        <w:t xml:space="preserve"> It fosters a sense of curiosity, analytical thinking, and a deep appreciation for the intricate beauty of patterns and relationships</w:t>
       </w:r>
       <w:r>
         <w:rPr>
-          <w:rFonts w:ascii="TimesNewToman" w:hAnsi="TimesNewToman"/>
+          <w:rFonts w:ascii="Times New Roman" w:hAnsi="Times New Roman"/>
           <w:color w:val="000000"/>
           <w:sz w:val="24"/>
         </w:rPr>
@@ -200,15 +224,41 @@
       </w:r>
       <w:r>
         <w:rPr>
-          <w:rFonts w:ascii="TimesNewToman" w:hAnsi="TimesNewToman"/>
+          <w:rFonts w:ascii="Times New Roman" w:hAnsi="Times New Roman"/>
           <w:color w:val="000000"/>
           <w:sz w:val="24"/>
         </w:rPr>
-        <w:t xml:space="preserve"> Strange phenomena like superposition, where particles exist in multiple states simultaneously, further challenge our perception of reality</w:t>
+        <w:br/>
       </w:r>
       <w:r>
         <w:rPr>
-          <w:rFonts w:ascii="TimesNewToman" w:hAnsi="TimesNewToman"/>
+          <w:rFonts w:ascii="Times New Roman" w:hAnsi="Times New Roman"/>
+          <w:color w:val="000000"/>
+          <w:sz w:val="24"/>
+        </w:rPr>
+        <w:br/>
+        <w:t>Introduction Continued:</w:t>
+      </w:r>
+      <w:r>
+        <w:rPr>
+          <w:rFonts w:ascii="Times New Roman" w:hAnsi="Times New Roman"/>
+          <w:color w:val="000000"/>
+          <w:sz w:val="24"/>
+        </w:rPr>
+        <w:br/>
+      </w:r>
+      <w:r>
+        <w:rPr>
+          <w:rFonts w:ascii="Times New Roman" w:hAnsi="Times New Roman"/>
+          <w:color w:val="000000"/>
+          <w:sz w:val="24"/>
+        </w:rPr>
+        <w:br/>
+        <w:t>From ancient civilizations to the cutting edge of modern technology, mathematics has played a pivotal role in shaping the course of human history</w:t>
+      </w:r>
+      <w:r>
+        <w:rPr>
+          <w:rFonts w:ascii="Times New Roman" w:hAnsi="Times New Roman"/>
           <w:color w:val="000000"/>
           <w:sz w:val="24"/>
         </w:rPr>
@@ -216,7 +266,39 @@
       </w:r>
       <w:r>
         <w:rPr>
-          <w:rFonts w:ascii="TimesNewToman" w:hAnsi="TimesNewToman"/>
+          <w:rFonts w:ascii="Times New Roman" w:hAnsi="Times New Roman"/>
+          <w:color w:val="000000"/>
+          <w:sz w:val="24"/>
+        </w:rPr>
+        <w:t xml:space="preserve"> It has transformed communication, facilitated advancements in transportation, and revolutionized industries and economies</w:t>
+      </w:r>
+      <w:r>
+        <w:rPr>
+          <w:rFonts w:ascii="Times New Roman" w:hAnsi="Times New Roman"/>
+          <w:color w:val="000000"/>
+          <w:sz w:val="24"/>
+        </w:rPr>
+        <w:t>.</w:t>
+      </w:r>
+      <w:r>
+        <w:rPr>
+          <w:rFonts w:ascii="Times New Roman" w:hAnsi="Times New Roman"/>
+          <w:color w:val="000000"/>
+          <w:sz w:val="24"/>
+        </w:rPr>
+        <w:t xml:space="preserve"> From the algorithms that power our computers to the formulas that govern the flight of an airplane, mathematics underpins our technological advancements, enabling us to explore the farthest reaches of space and unlock the secrets of the human genome</w:t>
+      </w:r>
+      <w:r>
+        <w:rPr>
+          <w:rFonts w:ascii="Times New Roman" w:hAnsi="Times New Roman"/>
+          <w:color w:val="000000"/>
+          <w:sz w:val="24"/>
+        </w:rPr>
+        <w:t>.</w:t>
+      </w:r>
+      <w:r>
+        <w:rPr>
+          <w:rFonts w:ascii="Times New Roman" w:hAnsi="Times New Roman"/>
           <w:color w:val="000000"/>
           <w:sz w:val="24"/>
         </w:rPr>
@@ -224,16 +306,81 @@
       </w:r>
       <w:r>
         <w:rPr>
-          <w:rFonts w:ascii="TimesNewToman" w:hAnsi="TimesNewToman"/>
+          <w:rFonts w:ascii="Times New Roman" w:hAnsi="Times New Roman"/>
           <w:color w:val="000000"/>
           <w:sz w:val="24"/>
         </w:rPr>
         <w:br/>
-        <w:t>Venturing into the Realm of Relativity:</w:t>
+        <w:t>Mathematics is more than just a tool; it is a way of understanding and interpreting the world around us</w:t>
       </w:r>
       <w:r>
         <w:rPr>
-          <w:rFonts w:ascii="TimesNewToman" w:hAnsi="TimesNewToman"/>
+          <w:rFonts w:ascii="Times New Roman" w:hAnsi="Times New Roman"/>
+          <w:color w:val="000000"/>
+          <w:sz w:val="24"/>
+        </w:rPr>
+        <w:t>.</w:t>
+      </w:r>
+      <w:r>
+        <w:rPr>
+          <w:rFonts w:ascii="Times New Roman" w:hAnsi="Times New Roman"/>
+          <w:color w:val="000000"/>
+          <w:sz w:val="24"/>
+        </w:rPr>
+        <w:t xml:space="preserve"> It provides a framework for organizing and analyzing complex information, enabling us to make sense of patterns and draw conclusions</w:t>
+      </w:r>
+      <w:r>
+        <w:rPr>
+          <w:rFonts w:ascii="Times New Roman" w:hAnsi="Times New Roman"/>
+          <w:color w:val="000000"/>
+          <w:sz w:val="24"/>
+        </w:rPr>
+        <w:t>.</w:t>
+      </w:r>
+      <w:r>
+        <w:rPr>
+          <w:rFonts w:ascii="Times New Roman" w:hAnsi="Times New Roman"/>
+          <w:color w:val="000000"/>
+          <w:sz w:val="24"/>
+        </w:rPr>
+        <w:t xml:space="preserve"> Through the </w:t>
+      </w:r>
+      <w:r>
+        <w:rPr>
+          <w:rFonts w:ascii="Times New Roman" w:hAnsi="Times New Roman"/>
+          <w:color w:val="000000"/>
+          <w:sz w:val="24"/>
+        </w:rPr>
+        <w:lastRenderedPageBreak/>
+        <w:t>lens of mathematics, we gain insights into the behavior of physical systems, financial markets, and even human interactions</w:t>
+      </w:r>
+      <w:r>
+        <w:rPr>
+          <w:rFonts w:ascii="Times New Roman" w:hAnsi="Times New Roman"/>
+          <w:color w:val="000000"/>
+          <w:sz w:val="24"/>
+        </w:rPr>
+        <w:t>.</w:t>
+      </w:r>
+      <w:r>
+        <w:rPr>
+          <w:rFonts w:ascii="Times New Roman" w:hAnsi="Times New Roman"/>
+          <w:color w:val="000000"/>
+          <w:sz w:val="24"/>
+        </w:rPr>
+        <w:t xml:space="preserve"> Its principles underpin scientific discoveries, enabling us to unravel the mysteries of the universe and push the boundaries of human knowledge</w:t>
+      </w:r>
+      <w:r>
+        <w:rPr>
+          <w:rFonts w:ascii="Times New Roman" w:hAnsi="Times New Roman"/>
+          <w:color w:val="000000"/>
+          <w:sz w:val="24"/>
+        </w:rPr>
+        <w:t>.</w:t>
+      </w:r>
+      <w:r>
+        <w:rPr>
+          <w:rFonts w:ascii="Times New Roman" w:hAnsi="Times New Roman"/>
           <w:color w:val="000000"/>
           <w:sz w:val="24"/>
         </w:rPr>
@@ -241,16 +388,33 @@
       </w:r>
       <w:r>
         <w:rPr>
-          <w:rFonts w:ascii="TimesNewToman" w:hAnsi="TimesNewToman"/>
+          <w:rFonts w:ascii="Times New Roman" w:hAnsi="Times New Roman"/>
           <w:color w:val="000000"/>
           <w:sz w:val="24"/>
         </w:rPr>
         <w:br/>
-        <w:t>Einstein's theory of relativity, both special and general, redefined our understanding of space, time, and gravity</w:t>
+        <w:t>Introduction Concluded:</w:t>
       </w:r>
       <w:r>
         <w:rPr>
-          <w:rFonts w:ascii="TimesNewToman" w:hAnsi="TimesNewToman"/>
+          <w:rFonts w:ascii="Times New Roman" w:hAnsi="Times New Roman"/>
+          <w:color w:val="000000"/>
+          <w:sz w:val="24"/>
+        </w:rPr>
+        <w:br/>
+      </w:r>
+      <w:r>
+        <w:rPr>
+          <w:rFonts w:ascii="Times New Roman" w:hAnsi="Times New Roman"/>
+          <w:color w:val="000000"/>
+          <w:sz w:val="24"/>
+        </w:rPr>
+        <w:br/>
+        <w:t>In a world often characterized by uncertainty, mathematics offers a sanctuary of certainty</w:t>
+      </w:r>
+      <w:r>
+        <w:rPr>
+          <w:rFonts w:ascii="Times New Roman" w:hAnsi="Times New Roman"/>
           <w:color w:val="000000"/>
           <w:sz w:val="24"/>
         </w:rPr>
@@ -258,15 +422,15 @@
       </w:r>
       <w:r>
         <w:rPr>
-          <w:rFonts w:ascii="TimesNewToman" w:hAnsi="TimesNewToman"/>
+          <w:rFonts w:ascii="Times New Roman" w:hAnsi="Times New Roman"/>
           <w:color w:val="000000"/>
           <w:sz w:val="24"/>
         </w:rPr>
-        <w:t xml:space="preserve"> His special theory of relativity introduced the concept of the constancy of the speed of light and the equivalence of mass and energy, captured by the iconic equation E=mc2</w:t>
+        <w:t xml:space="preserve"> Its truths and relationships hold true, regardless of time or place, providing a foundation upon which we can build our understanding of the world</w:t>
       </w:r>
       <w:r>
         <w:rPr>
-          <w:rFonts w:ascii="TimesNewToman" w:hAnsi="TimesNewToman"/>
+          <w:rFonts w:ascii="Times New Roman" w:hAnsi="Times New Roman"/>
           <w:color w:val="000000"/>
           <w:sz w:val="24"/>
         </w:rPr>
@@ -274,15 +438,15 @@
       </w:r>
       <w:r>
         <w:rPr>
-          <w:rFonts w:ascii="TimesNewToman" w:hAnsi="TimesNewToman"/>
+          <w:rFonts w:ascii="Times New Roman" w:hAnsi="Times New Roman"/>
           <w:color w:val="000000"/>
           <w:sz w:val="24"/>
         </w:rPr>
-        <w:t xml:space="preserve"> The theory's implications were profound, revealing that space and time are not absolute but relative to the observer</w:t>
+        <w:t xml:space="preserve"> It is a discipline that transcends borders and cultures, uniting people across the globe in a common pursuit of knowledge and understanding</w:t>
       </w:r>
       <w:r>
         <w:rPr>
-          <w:rFonts w:ascii="TimesNewToman" w:hAnsi="TimesNewToman"/>
+          <w:rFonts w:ascii="Times New Roman" w:hAnsi="Times New Roman"/>
           <w:color w:val="000000"/>
           <w:sz w:val="24"/>
         </w:rPr>
@@ -290,15 +454,15 @@
       </w:r>
       <w:r>
         <w:rPr>
-          <w:rFonts w:ascii="TimesNewToman" w:hAnsi="TimesNewToman"/>
+          <w:rFonts w:ascii="Times New Roman" w:hAnsi="Times New Roman"/>
           <w:color w:val="000000"/>
           <w:sz w:val="24"/>
         </w:rPr>
-        <w:t xml:space="preserve"> His general theory of relativity extended this framework, describing gravity as a curvature of spacetime caused by the mass and energy of objects</w:t>
+        <w:t xml:space="preserve"> Mathematics challenges our preconceptions, expands our horizons, and opens up new possibilities for innovation and progress</w:t>
       </w:r>
       <w:r>
         <w:rPr>
-          <w:rFonts w:ascii="TimesNewToman" w:hAnsi="TimesNewToman"/>
+          <w:rFonts w:ascii="Times New Roman" w:hAnsi="Times New Roman"/>
           <w:color w:val="000000"/>
           <w:sz w:val="24"/>
         </w:rPr>
@@ -306,113 +470,15 @@
       </w:r>
       <w:r>
         <w:rPr>
-          <w:rFonts w:ascii="TimesNewToman" w:hAnsi="TimesNewToman"/>
+          <w:rFonts w:ascii="Times New Roman" w:hAnsi="Times New Roman"/>
           <w:color w:val="000000"/>
           <w:sz w:val="24"/>
         </w:rPr>
-        <w:t xml:space="preserve"> This theory revolutionized our understanding of cosmology, providing a basis for comprehending the structure and evolution of the universe</w:t>
+        <w:t xml:space="preserve"> It is a lifelong journey of discovery, an intellectual adventure that begins in the classroom and continues throughout our lives</w:t>
       </w:r>
       <w:r>
         <w:rPr>
-          <w:rFonts w:ascii="TimesNewToman" w:hAnsi="TimesNewToman"/>
-          <w:color w:val="000000"/>
-          <w:sz w:val="24"/>
-        </w:rPr>
-        <w:t>.</w:t>
-      </w:r>
-      <w:r>
-        <w:rPr>
-          <w:rFonts w:ascii="TimesNewToman" w:hAnsi="TimesNewToman"/>
-          <w:color w:val="000000"/>
-          <w:sz w:val="24"/>
-        </w:rPr>
-        <w:br/>
-      </w:r>
-      <w:r>
-        <w:rPr>
-          <w:rFonts w:ascii="TimesNewToman" w:hAnsi="TimesNewToman"/>
-          <w:color w:val="000000"/>
-          <w:sz w:val="24"/>
-        </w:rPr>
-        <w:br/>
-        <w:t>Exploring the Depths of the Cosmos:</w:t>
-      </w:r>
-      <w:r>
-        <w:rPr>
-          <w:rFonts w:ascii="TimesNewToman" w:hAnsi="TimesNewToman"/>
-          <w:color w:val="000000"/>
-          <w:sz w:val="24"/>
-        </w:rPr>
-        <w:br/>
-      </w:r>
-      <w:r>
-        <w:rPr>
-          <w:rFonts w:ascii="TimesNewToman" w:hAnsi="TimesNewToman"/>
-          <w:color w:val="000000"/>
-          <w:sz w:val="24"/>
-        </w:rPr>
-        <w:br/>
-      </w:r>
-      <w:r>
-        <w:rPr>
-          <w:rFonts w:ascii="TimesNewToman" w:hAnsi="TimesNewToman"/>
-          <w:color w:val="000000"/>
-          <w:sz w:val="24"/>
-        </w:rPr>
-        <w:lastRenderedPageBreak/>
-        <w:t>Physics ventures beyond the realm of particles and forces to unravel the mysteries of the cosmos</w:t>
-      </w:r>
-      <w:r>
-        <w:rPr>
-          <w:rFonts w:ascii="TimesNewToman" w:hAnsi="TimesNewToman"/>
-          <w:color w:val="000000"/>
-          <w:sz w:val="24"/>
-        </w:rPr>
-        <w:t>.</w:t>
-      </w:r>
-      <w:r>
-        <w:rPr>
-          <w:rFonts w:ascii="TimesNewToman" w:hAnsi="TimesNewToman"/>
-          <w:color w:val="000000"/>
-          <w:sz w:val="24"/>
-        </w:rPr>
-        <w:t xml:space="preserve"> Physicists study the behavior of stars, galaxies, and cosmic structures, deciphering the processes that shape their formation and evolution</w:t>
-      </w:r>
-      <w:r>
-        <w:rPr>
-          <w:rFonts w:ascii="TimesNewToman" w:hAnsi="TimesNewToman"/>
-          <w:color w:val="000000"/>
-          <w:sz w:val="24"/>
-        </w:rPr>
-        <w:t>.</w:t>
-      </w:r>
-      <w:r>
-        <w:rPr>
-          <w:rFonts w:ascii="TimesNewToman" w:hAnsi="TimesNewToman"/>
-          <w:color w:val="000000"/>
-          <w:sz w:val="24"/>
-        </w:rPr>
-        <w:t xml:space="preserve"> Through observations using telescopes and spacecraft, they unravel the properties of distant celestial objects, such as the life cycles of stars, the dynamics of galaxies, and the existence ofHei Dong </w:t>
-      </w:r>
-      <w:r>
-        <w:rPr>
-          <w:rFonts w:ascii="TimesNewToman" w:hAnsi="TimesNewToman"/>
-          <w:color w:val="000000"/>
-          <w:sz w:val="24"/>
-        </w:rPr>
-        <w:t>.</w:t>
-      </w:r>
-      <w:r>
-        <w:rPr>
-          <w:rFonts w:ascii="TimesNewToman" w:hAnsi="TimesNewToman"/>
-          <w:color w:val="000000"/>
-          <w:sz w:val="24"/>
-        </w:rPr>
-        <w:t xml:space="preserve"> The exploration of theYu Zhou Wei Bo Bei Jing Fu She , a remnant of the early universe, provides insights into the conditions and evolution of our universe</w:t>
-      </w:r>
-      <w:r>
-        <w:rPr>
-          <w:rFonts w:ascii="TimesNewToman" w:hAnsi="TimesNewToman"/>
+          <w:rFonts w:ascii="Times New Roman" w:hAnsi="Times New Roman"/>
           <w:color w:val="000000"/>
           <w:sz w:val="24"/>
         </w:rPr>
@@ -422,7 +488,7 @@
     <w:p>
       <w:r>
         <w:rPr>
-          <w:rFonts w:ascii="TimesNewToman" w:hAnsi="TimesNewToman"/>
+          <w:rFonts w:ascii="Times New Roman" w:hAnsi="Times New Roman"/>
           <w:color w:val="000000"/>
           <w:sz w:val="28"/>
         </w:rPr>
@@ -432,61 +498,76 @@
     <w:p>
       <w:r>
         <w:rPr>
-          <w:rFonts w:ascii="TimesNewToman" w:hAnsi="TimesNewToman"/>
+          <w:rFonts w:ascii="Times New Roman" w:hAnsi="Times New Roman"/>
           <w:color w:val="000000"/>
         </w:rPr>
-        <w:t>Physics, as an ever-expanding field of study, continues to push the boundaries of human knowledge, delving into the intricate workings of the universe</w:t>
+        <w:t>In the tapestry of human knowledge, mathematics stands as a beacon of reason and order, unlocking the mysteries of the universe and shaping the course of history</w:t>
       </w:r>
       <w:r>
         <w:rPr>
-          <w:rFonts w:ascii="TimesNewToman" w:hAnsi="TimesNewToman"/>
+          <w:rFonts w:ascii="Times New Roman" w:hAnsi="Times New Roman"/>
           <w:color w:val="000000"/>
         </w:rPr>
         <w:t>.</w:t>
       </w:r>
       <w:r>
         <w:rPr>
-          <w:rFonts w:ascii="TimesNewToman" w:hAnsi="TimesNewToman"/>
+          <w:rFonts w:ascii="Times New Roman" w:hAnsi="Times New Roman"/>
           <w:color w:val="000000"/>
         </w:rPr>
-        <w:t xml:space="preserve"> Its discoveries have transformed our comprehension of reality, from the realm of quantum mechanics to the vastness of the cosmos</w:t>
+        <w:t xml:space="preserve"> It is a language, an art form, and a tool that empowers us to understand and interpret the world around us</w:t>
       </w:r>
       <w:r>
         <w:rPr>
-          <w:rFonts w:ascii="TimesNewToman" w:hAnsi="TimesNewToman"/>
+          <w:rFonts w:ascii="Times New Roman" w:hAnsi="Times New Roman"/>
           <w:color w:val="000000"/>
         </w:rPr>
         <w:t>.</w:t>
       </w:r>
       <w:r>
         <w:rPr>
-          <w:rFonts w:ascii="TimesNewToman" w:hAnsi="TimesNewToman"/>
+          <w:rFonts w:ascii="Times New Roman" w:hAnsi="Times New Roman"/>
           <w:color w:val="000000"/>
         </w:rPr>
-        <w:t xml:space="preserve"> Unraveling the mysteries of quanta, venturing into the realm of relativity, and exploring the depths of the universe, physicists seek to illuminate the fundamental principles that govern existence, unraveling the profound interconnectedness between the microcosm and the macrocosm</w:t>
+        <w:t xml:space="preserve"> Its principles underpin technological advancements, scientific discoveries, and the foundations of our modern society</w:t>
       </w:r>
       <w:r>
         <w:rPr>
-          <w:rFonts w:ascii="TimesNewToman" w:hAnsi="TimesNewToman"/>
+          <w:rFonts w:ascii="Times New Roman" w:hAnsi="Times New Roman"/>
           <w:color w:val="000000"/>
         </w:rPr>
         <w:t>.</w:t>
       </w:r>
       <w:r>
         <w:rPr>
-          <w:rFonts w:ascii="TimesNewToman" w:hAnsi="TimesNewToman"/>
+          <w:rFonts w:ascii="Times New Roman" w:hAnsi="Times New Roman"/>
           <w:color w:val="000000"/>
         </w:rPr>
-        <w:t xml:space="preserve"> As we delve deeper into the mysteries of the universe, physics continues to inspire awe and wonder, propelling us on a quest for a deeper understanding of our place in the grand cosmic tapestry</w:t>
+        <w:t xml:space="preserve"> Mathematics is more than just a subject; it is a mindset, a way of thinking that cultivates curiosity, analytical thinking, and a deep appreciation for the interconnectedness of the universe</w:t>
       </w:r>
       <w:r>
         <w:rPr>
-          <w:rFonts w:ascii="TimesNewToman" w:hAnsi="TimesNewToman"/>
+          <w:rFonts w:ascii="Times New Roman" w:hAnsi="Times New Roman"/>
+          <w:color w:val="000000"/>
+        </w:rPr>
+        <w:t>.</w:t>
+      </w:r>
+      <w:r>
+        <w:rPr>
+          <w:rFonts w:ascii="Times New Roman" w:hAnsi="Times New Roman"/>
+          <w:color w:val="000000"/>
+        </w:rPr>
+        <w:t xml:space="preserve"> As we delve into the depths of mathematics, we embark on a lifelong adventure of discovery, unraveling the enigma of numbers and pushing the boundaries of human understanding</w:t>
+      </w:r>
+      <w:r>
+        <w:rPr>
+          <w:rFonts w:ascii="Times New Roman" w:hAnsi="Times New Roman"/>
           <w:color w:val="000000"/>
         </w:rPr>
         <w:t>.</w:t>
       </w:r>
     </w:p>
+    <w:p/>
     <w:sectPr>
       <w:pgSz w:w="12240" w:h="15840"/>
       <w:pgMar w:top="1440" w:right="1800" w:bottom="1440" w:left="1800" w:header="720" w:footer="720" w:gutter="0"/>
@@ -670,31 +751,31 @@
       </w:rPr>
     </w:lvl>
   </w:abstractNum>
-  <w:num w:numId="1" w16cid:durableId="77948570">
+  <w:num w:numId="1" w16cid:durableId="1144808069">
     <w:abstractNumId w:val="8"/>
   </w:num>
-  <w:num w:numId="2" w16cid:durableId="735397442">
+  <w:num w:numId="2" w16cid:durableId="1035345327">
     <w:abstractNumId w:val="6"/>
   </w:num>
-  <w:num w:numId="3" w16cid:durableId="80563370">
+  <w:num w:numId="3" w16cid:durableId="2123960480">
     <w:abstractNumId w:val="5"/>
   </w:num>
-  <w:num w:numId="4" w16cid:durableId="1160464610">
+  <w:num w:numId="4" w16cid:durableId="524945975">
     <w:abstractNumId w:val="4"/>
   </w:num>
-  <w:num w:numId="5" w16cid:durableId="633947771">
+  <w:num w:numId="5" w16cid:durableId="270171009">
     <w:abstractNumId w:val="7"/>
   </w:num>
-  <w:num w:numId="6" w16cid:durableId="1109543710">
+  <w:num w:numId="6" w16cid:durableId="1918594135">
     <w:abstractNumId w:val="3"/>
   </w:num>
-  <w:num w:numId="7" w16cid:durableId="749422561">
+  <w:num w:numId="7" w16cid:durableId="1512451609">
     <w:abstractNumId w:val="2"/>
   </w:num>
-  <w:num w:numId="8" w16cid:durableId="1991471345">
+  <w:num w:numId="8" w16cid:durableId="675621404">
     <w:abstractNumId w:val="1"/>
   </w:num>
-  <w:num w:numId="9" w16cid:durableId="1736126478">
+  <w:num w:numId="9" w16cid:durableId="1257445417">
     <w:abstractNumId w:val="0"/>
   </w:num>
 </w:numbering>
